--- a/info/Eindopdracht_NMD_I_Shellsey_Lagaet.docx
+++ b/info/Eindopdracht_NMD_I_Shellsey_Lagaet.docx
@@ -1613,6 +1613,15 @@
         </w:rPr>
         <w:t>Header met button naar de agenda</w:t>
       </w:r>
+      <w:r>
+        <w:rPr>
+          <w:rFonts w:ascii="Lato" w:hAnsi="Lato"/>
+          <w:sz w:val="18"/>
+          <w:szCs w:val="18"/>
+          <w:lang w:val="nl-NL"/>
+        </w:rPr>
+        <w:t>.</w:t>
+      </w:r>
     </w:p>
     <w:p>
       <w:pPr>
@@ -1633,25 +1642,52 @@
         </w:rPr>
         <w:t>Voorpagina met komende artiesten + tickets en info button</w:t>
       </w:r>
-    </w:p>
-    <w:p>
-      <w:pPr>
-        <w:spacing w:line="276" w:lineRule="auto"/>
-        <w:rPr>
-          <w:rFonts w:ascii="Lato" w:hAnsi="Lato"/>
-          <w:sz w:val="18"/>
-          <w:szCs w:val="18"/>
-          <w:lang w:val="nl-NL"/>
-        </w:rPr>
-      </w:pPr>
-      <w:r>
-        <w:rPr>
-          <w:rFonts w:ascii="Lato" w:hAnsi="Lato"/>
-          <w:sz w:val="18"/>
-          <w:szCs w:val="18"/>
-          <w:lang w:val="nl-NL"/>
-        </w:rPr>
-        <w:t xml:space="preserve">De pagina past aan </w:t>
+      <w:r>
+        <w:rPr>
+          <w:rFonts w:ascii="Lato" w:hAnsi="Lato"/>
+          <w:sz w:val="18"/>
+          <w:szCs w:val="18"/>
+          <w:lang w:val="nl-NL"/>
+        </w:rPr>
+        <w:t>.</w:t>
+      </w:r>
+    </w:p>
+    <w:p>
+      <w:pPr>
+        <w:spacing w:line="276" w:lineRule="auto"/>
+        <w:rPr>
+          <w:rFonts w:ascii="Lato" w:hAnsi="Lato"/>
+          <w:sz w:val="18"/>
+          <w:szCs w:val="18"/>
+          <w:lang w:val="nl-NL"/>
+        </w:rPr>
+      </w:pPr>
+      <w:r>
+        <w:rPr>
+          <w:rFonts w:ascii="Lato" w:hAnsi="Lato"/>
+          <w:sz w:val="18"/>
+          <w:szCs w:val="18"/>
+          <w:lang w:val="nl-NL"/>
+        </w:rPr>
+        <w:t xml:space="preserve">De pagina past </w:t>
+      </w:r>
+      <w:r>
+        <w:rPr>
+          <w:rFonts w:ascii="Lato" w:hAnsi="Lato"/>
+          <w:sz w:val="18"/>
+          <w:szCs w:val="18"/>
+          <w:lang w:val="nl-NL"/>
+        </w:rPr>
+        <w:t xml:space="preserve">zich </w:t>
+      </w:r>
+      <w:r>
+        <w:rPr>
+          <w:rFonts w:ascii="Lato" w:hAnsi="Lato"/>
+          <w:sz w:val="18"/>
+          <w:szCs w:val="18"/>
+          <w:lang w:val="nl-NL"/>
+        </w:rPr>
+        <w:t xml:space="preserve">aan </w:t>
       </w:r>
       <w:proofErr w:type="spellStart"/>
       <w:r>
@@ -1673,6 +1709,15 @@
         </w:rPr>
         <w:t xml:space="preserve"> het scherm</w:t>
       </w:r>
+      <w:r>
+        <w:rPr>
+          <w:rFonts w:ascii="Lato" w:hAnsi="Lato"/>
+          <w:sz w:val="18"/>
+          <w:szCs w:val="18"/>
+          <w:lang w:val="nl-NL"/>
+        </w:rPr>
+        <w:t>.</w:t>
+      </w:r>
     </w:p>
     <w:p>
       <w:pPr>
@@ -1693,41 +1738,190 @@
         </w:rPr>
         <w:t>De pagina verkleint wanneer men een kleiner venstertje heeft</w:t>
       </w:r>
-    </w:p>
-    <w:p>
-      <w:pPr>
-        <w:spacing w:line="276" w:lineRule="auto"/>
-        <w:rPr>
-          <w:rFonts w:ascii="Lato" w:hAnsi="Lato"/>
-          <w:sz w:val="18"/>
-          <w:szCs w:val="18"/>
-          <w:lang w:val="nl-NL"/>
-        </w:rPr>
-      </w:pPr>
-    </w:p>
-    <w:p>
-      <w:pPr>
-        <w:spacing w:line="276" w:lineRule="auto"/>
-        <w:rPr>
-          <w:rFonts w:ascii="Lato" w:hAnsi="Lato"/>
-          <w:b/>
-          <w:sz w:val="18"/>
-          <w:szCs w:val="18"/>
-          <w:lang w:val="nl-NL"/>
-        </w:rPr>
-      </w:pPr>
-      <w:r>
-        <w:rPr>
-          <w:rFonts w:ascii="Lato" w:hAnsi="Lato"/>
-          <w:b/>
-          <w:sz w:val="18"/>
-          <w:szCs w:val="18"/>
-          <w:lang w:val="nl-NL"/>
-        </w:rPr>
-        <w:t>Negatief</w:t>
+      <w:r>
+        <w:rPr>
+          <w:rFonts w:ascii="Lato" w:hAnsi="Lato"/>
+          <w:sz w:val="18"/>
+          <w:szCs w:val="18"/>
+          <w:lang w:val="nl-NL"/>
+        </w:rPr>
+        <w:t>.</w:t>
+      </w:r>
+    </w:p>
+    <w:p>
+      <w:pPr>
+        <w:spacing w:line="276" w:lineRule="auto"/>
+        <w:rPr>
+          <w:rFonts w:ascii="Lato" w:hAnsi="Lato"/>
+          <w:sz w:val="18"/>
+          <w:szCs w:val="18"/>
+          <w:lang w:val="nl-NL"/>
+        </w:rPr>
+      </w:pPr>
+      <w:r>
+        <w:rPr>
+          <w:rFonts w:ascii="Lato" w:hAnsi="Lato"/>
+          <w:sz w:val="18"/>
+          <w:szCs w:val="18"/>
+          <w:lang w:val="nl-NL"/>
+        </w:rPr>
+        <w:t>Er is veel wit op de pagina waardoor je beter wordt geleid op de website en alles goed kan vinden.</w:t>
+      </w:r>
+    </w:p>
+    <w:p>
+      <w:pPr>
+        <w:spacing w:line="276" w:lineRule="auto"/>
+        <w:rPr>
+          <w:rFonts w:ascii="Lato" w:hAnsi="Lato"/>
+          <w:sz w:val="18"/>
+          <w:szCs w:val="18"/>
+          <w:lang w:val="nl-NL"/>
+        </w:rPr>
+      </w:pPr>
+      <w:r>
+        <w:rPr>
+          <w:rFonts w:ascii="Lato" w:hAnsi="Lato"/>
+          <w:sz w:val="18"/>
+          <w:szCs w:val="18"/>
+          <w:lang w:val="nl-NL"/>
+        </w:rPr>
+        <w:t>Buttons bovenaan (winkelmandje en account) mogen toch wel dubbel zo groot. Niet opvallend genoeg.</w:t>
+      </w:r>
+    </w:p>
+    <w:p>
+      <w:pPr>
+        <w:spacing w:line="276" w:lineRule="auto"/>
+        <w:rPr>
+          <w:rFonts w:ascii="Lato" w:hAnsi="Lato"/>
+          <w:sz w:val="18"/>
+          <w:szCs w:val="18"/>
+          <w:lang w:val="nl-NL"/>
+        </w:rPr>
+      </w:pPr>
+      <w:r>
+        <w:rPr>
+          <w:rFonts w:ascii="Lato" w:hAnsi="Lato"/>
+          <w:sz w:val="18"/>
+          <w:szCs w:val="18"/>
+          <w:lang w:val="nl-NL"/>
+        </w:rPr>
+        <w:t>Tickets en info is duidelijk, je kan er niet overheen kijken.</w:t>
+      </w:r>
+    </w:p>
+    <w:p>
+      <w:pPr>
+        <w:spacing w:line="276" w:lineRule="auto"/>
+        <w:rPr>
+          <w:rFonts w:ascii="Lato" w:hAnsi="Lato"/>
+          <w:sz w:val="18"/>
+          <w:szCs w:val="18"/>
+          <w:lang w:val="nl-NL"/>
+        </w:rPr>
+      </w:pPr>
+      <w:r>
+        <w:rPr>
+          <w:rFonts w:ascii="Lato" w:hAnsi="Lato"/>
+          <w:sz w:val="18"/>
+          <w:szCs w:val="18"/>
+          <w:lang w:val="nl-NL"/>
+        </w:rPr>
+        <w:t>Wanneer je op bestellen klinkt gaat het meteen in het winkelmandje. Je moet nog niet meteen alles invullen.</w:t>
+      </w:r>
+    </w:p>
+    <w:p>
+      <w:pPr>
+        <w:spacing w:line="276" w:lineRule="auto"/>
+        <w:rPr>
+          <w:rFonts w:ascii="Lato" w:hAnsi="Lato"/>
+          <w:sz w:val="18"/>
+          <w:szCs w:val="18"/>
+          <w:lang w:val="nl-NL"/>
+        </w:rPr>
+      </w:pPr>
+      <w:r>
+        <w:rPr>
+          <w:rFonts w:ascii="Lato" w:hAnsi="Lato"/>
+          <w:sz w:val="18"/>
+          <w:szCs w:val="18"/>
+          <w:lang w:val="nl-NL"/>
+        </w:rPr>
+        <w:t xml:space="preserve">Keuze tot </w:t>
+      </w:r>
+      <w:r>
+        <w:rPr>
+          <w:rFonts w:ascii="Lato" w:hAnsi="Lato"/>
+          <w:sz w:val="18"/>
+          <w:szCs w:val="18"/>
+          <w:lang w:val="nl-NL"/>
+        </w:rPr>
+        <w:t>“stoelen kiezen” en “automatische stoelkeuze”.</w:t>
+      </w:r>
+    </w:p>
+    <w:p>
+      <w:pPr>
+        <w:spacing w:line="276" w:lineRule="auto"/>
+        <w:rPr>
+          <w:rFonts w:ascii="Lato" w:hAnsi="Lato"/>
+          <w:sz w:val="18"/>
+          <w:szCs w:val="18"/>
+          <w:lang w:val="nl-NL"/>
+        </w:rPr>
+      </w:pPr>
+      <w:r>
+        <w:rPr>
+          <w:rFonts w:ascii="Lato" w:hAnsi="Lato"/>
+          <w:sz w:val="18"/>
+          <w:szCs w:val="18"/>
+          <w:lang w:val="nl-NL"/>
+        </w:rPr>
+        <w:t>Wanneer je naar betalen gaat, krijg je eerst nog een duidelijk overzicht.</w:t>
       </w:r>
       <w:bookmarkStart w:id="0" w:name="_GoBack"/>
       <w:bookmarkEnd w:id="0"/>
+    </w:p>
+    <w:p>
+      <w:pPr>
+        <w:spacing w:line="276" w:lineRule="auto"/>
+        <w:rPr>
+          <w:rFonts w:ascii="Lato" w:hAnsi="Lato"/>
+          <w:sz w:val="18"/>
+          <w:szCs w:val="18"/>
+          <w:lang w:val="nl-NL"/>
+        </w:rPr>
+      </w:pPr>
+    </w:p>
+    <w:p>
+      <w:pPr>
+        <w:spacing w:line="276" w:lineRule="auto"/>
+        <w:rPr>
+          <w:rFonts w:ascii="Lato" w:hAnsi="Lato"/>
+          <w:sz w:val="18"/>
+          <w:szCs w:val="18"/>
+          <w:lang w:val="nl-NL"/>
+        </w:rPr>
+      </w:pPr>
+    </w:p>
+    <w:p>
+      <w:pPr>
+        <w:spacing w:line="276" w:lineRule="auto"/>
+        <w:rPr>
+          <w:rFonts w:ascii="Lato" w:hAnsi="Lato"/>
+          <w:b/>
+          <w:sz w:val="18"/>
+          <w:szCs w:val="18"/>
+          <w:lang w:val="nl-NL"/>
+        </w:rPr>
+      </w:pPr>
+      <w:r>
+        <w:rPr>
+          <w:rFonts w:ascii="Lato" w:hAnsi="Lato"/>
+          <w:b/>
+          <w:sz w:val="18"/>
+          <w:szCs w:val="18"/>
+          <w:lang w:val="nl-NL"/>
+        </w:rPr>
+        <w:t>Negatief</w:t>
+      </w:r>
     </w:p>
     <w:p>
       <w:pPr>
